--- a/download/lxy.docx
+++ b/download/lxy.docx
@@ -59,7 +59,7 @@
           <w:sz w:val="21"/>
           <w:szCs w:val="21"/>
         </w:rPr>
-        <w:t>24</w:t>
+        <w:t>26</w:t>
       </w:r>
     </w:p>
     <w:p>
@@ -152,7 +152,25 @@
           <w:sz w:val="21"/>
           <w:szCs w:val="21"/>
         </w:rPr>
-        <w:t>1年</w:t>
+        <w:t>1</w:t>
+      </w:r>
+      <w:r>
+        <w:rPr>
+          <w:rFonts w:hint="eastAsia"/>
+          <w:color w:val="444444"/>
+          <w:sz w:val="21"/>
+          <w:szCs w:val="21"/>
+        </w:rPr>
+        <w:t>半</w:t>
+      </w:r>
+      <w:r>
+        <w:rPr>
+          <w:rFonts w:hint="eastAsia"/>
+          <w:color w:val="444444"/>
+          <w:sz w:val="21"/>
+          <w:szCs w:val="21"/>
+        </w:rPr>
+        <w:t>年</w:t>
       </w:r>
     </w:p>
     <w:p>
@@ -218,7 +236,17 @@
           <w:sz w:val="21"/>
           <w:szCs w:val="21"/>
         </w:rPr>
-        <w:t>邮箱：ui_fox@163.com</w:t>
+        <w:t>邮箱：</w:t>
+      </w:r>
+      <w:r>
+        <w:rPr>
+          <w:b/>
+          <w:bCs/>
+          <w:color w:val="444444"/>
+          <w:sz w:val="21"/>
+          <w:szCs w:val="21"/>
+        </w:rPr>
+        <w:t>webdeveloperfox@gmail.com</w:t>
       </w:r>
     </w:p>
     <w:p>
@@ -306,25 +334,89 @@
       <w:pPr>
         <w:pStyle w:val="fontw1"/>
         <w:rPr>
-          <w:color w:val="444444"/>
-          <w:sz w:val="21"/>
-          <w:szCs w:val="21"/>
-        </w:rPr>
-      </w:pPr>
-      <w:r>
-        <w:rPr>
-          <w:rFonts w:hint="eastAsia"/>
-          <w:color w:val="444444"/>
-          <w:sz w:val="21"/>
-          <w:szCs w:val="21"/>
-        </w:rPr>
-        <w:tab/>
-        <w:t xml:space="preserve">2015.03 – 至今   北京米修兔信息技术有限公司 </w:t>
+          <w:rFonts w:hint="eastAsia"/>
+          <w:color w:val="444444"/>
+          <w:sz w:val="21"/>
+          <w:szCs w:val="21"/>
+        </w:rPr>
+      </w:pPr>
+      <w:r>
+        <w:rPr>
+          <w:rFonts w:hint="eastAsia"/>
+          <w:color w:val="444444"/>
+          <w:sz w:val="21"/>
+          <w:szCs w:val="21"/>
+        </w:rPr>
+        <w:tab/>
+      </w:r>
+      <w:r>
+        <w:rPr>
+          <w:color w:val="444444"/>
+          <w:sz w:val="21"/>
+          <w:szCs w:val="21"/>
+        </w:rPr>
+        <w:t xml:space="preserve">2015.10 – </w:t>
+      </w:r>
+      <w:r>
+        <w:rPr>
+          <w:rFonts w:hint="eastAsia"/>
+          <w:color w:val="444444"/>
+          <w:sz w:val="21"/>
+          <w:szCs w:val="21"/>
+        </w:rPr>
+        <w:t>至今 世纪鼎利</w:t>
       </w:r>
     </w:p>
     <w:p>
       <w:pPr>
         <w:pStyle w:val="fontw1"/>
+        <w:ind w:firstLine="420"/>
+        <w:rPr>
+          <w:color w:val="444444"/>
+          <w:sz w:val="21"/>
+          <w:szCs w:val="21"/>
+        </w:rPr>
+      </w:pPr>
+      <w:r>
+        <w:rPr>
+          <w:rFonts w:hint="eastAsia"/>
+          <w:color w:val="444444"/>
+          <w:sz w:val="21"/>
+          <w:szCs w:val="21"/>
+        </w:rPr>
+        <w:t>2015.03 –</w:t>
+      </w:r>
+      <w:r>
+        <w:rPr>
+          <w:rFonts w:hint="eastAsia"/>
+          <w:color w:val="444444"/>
+          <w:sz w:val="21"/>
+          <w:szCs w:val="21"/>
+        </w:rPr>
+        <w:t xml:space="preserve"> 2015.10</w:t>
+      </w:r>
+      <w:r>
+        <w:rPr>
+          <w:rFonts w:hint="eastAsia"/>
+          <w:color w:val="444444"/>
+          <w:sz w:val="21"/>
+          <w:szCs w:val="21"/>
+        </w:rPr>
+        <w:t xml:space="preserve">   北京米修兔信息技术有限公司 </w:t>
+      </w:r>
+      <w:r>
+        <w:rPr>
+          <w:rFonts w:hint="eastAsia"/>
+          <w:color w:val="444444"/>
+          <w:sz w:val="21"/>
+          <w:szCs w:val="21"/>
+        </w:rPr>
+        <w:t xml:space="preserve">  离职原因： 公司解散</w:t>
+      </w:r>
+    </w:p>
+    <w:p>
+      <w:pPr>
+        <w:pStyle w:val="fontw1"/>
         <w:rPr>
           <w:b/>
           <w:color w:val="444444"/>
@@ -351,6 +443,16 @@
         </w:rPr>
         <w:t xml:space="preserve"> </w:t>
       </w:r>
+      <w:r>
+        <w:rPr>
+          <w:rFonts w:hint="eastAsia"/>
+          <w:b/>
+          <w:color w:val="444444"/>
+          <w:sz w:val="21"/>
+          <w:szCs w:val="21"/>
+        </w:rPr>
+        <w:t xml:space="preserve"> 离职原因： 公司解散</w:t>
+      </w:r>
     </w:p>
     <w:p>
       <w:pPr>
@@ -380,6 +482,25 @@
           <w:szCs w:val="21"/>
         </w:rPr>
         <w:t>数据采集员</w:t>
+      </w:r>
+      <w:r>
+        <w:rPr>
+          <w:b/>
+          <w:color w:val="444444"/>
+          <w:sz w:val="21"/>
+          <w:szCs w:val="21"/>
+        </w:rPr>
+        <w:t xml:space="preserve">  </w:t>
+      </w:r>
+      <w:r>
+        <w:rPr>
+          <w:rFonts w:hint="eastAsia"/>
+          <w:b/>
+          <w:color w:val="444444"/>
+          <w:sz w:val="21"/>
+          <w:szCs w:val="21"/>
+        </w:rPr>
+        <w:t>离职原因： 个人原因</w:t>
       </w:r>
     </w:p>
     <w:p>
@@ -710,149 +831,272 @@
     </w:p>
     <w:p>
       <w:pPr>
+        <w:ind w:firstLine="420"/>
+        <w:jc w:val="both"/>
+        <w:rPr>
+          <w:rFonts w:ascii="Times" w:eastAsia="Times New Roman" w:hAnsi="Times" w:cs="Times New Roman"/>
+          <w:sz w:val="20"/>
+          <w:szCs w:val="20"/>
+        </w:rPr>
+      </w:pPr>
+      <w:r>
+        <w:rPr>
+          <w:rFonts w:hint="eastAsia"/>
+          <w:color w:val="444444"/>
+          <w:sz w:val="21"/>
+          <w:szCs w:val="21"/>
+        </w:rPr>
+        <w:t>1.</w:t>
+      </w:r>
+      <w:r>
+        <w:rPr>
+          <w:rFonts w:hint="eastAsia"/>
+          <w:color w:val="444444"/>
+          <w:sz w:val="21"/>
+          <w:szCs w:val="21"/>
+        </w:rPr>
+        <w:t>熟悉</w:t>
+      </w:r>
+      <w:r>
+        <w:rPr>
+          <w:color w:val="444444"/>
+          <w:sz w:val="21"/>
+          <w:szCs w:val="21"/>
+        </w:rPr>
+        <w:t>HTML/CSS，能够书写语义合理，结构清晰，易维护的HTML结构</w:t>
+      </w:r>
+      <w:r>
+        <w:rPr>
+          <w:rFonts w:hint="eastAsia"/>
+          <w:color w:val="444444"/>
+          <w:sz w:val="21"/>
+          <w:szCs w:val="21"/>
+        </w:rPr>
+        <w:t xml:space="preserve">; </w:t>
+      </w:r>
+    </w:p>
+    <w:p>
+      <w:pPr>
         <w:pStyle w:val="nofw1"/>
-        <w:ind w:left="780"/>
-        <w:rPr>
-          <w:color w:val="444444"/>
-          <w:sz w:val="21"/>
-          <w:szCs w:val="21"/>
-        </w:rPr>
-      </w:pPr>
-      <w:r>
-        <w:rPr>
-          <w:rFonts w:hint="eastAsia"/>
-          <w:color w:val="444444"/>
-          <w:sz w:val="21"/>
-          <w:szCs w:val="21"/>
-        </w:rPr>
-        <w:t xml:space="preserve">软件/技能： </w:t>
+        <w:ind w:firstLine="420"/>
+        <w:jc w:val="both"/>
+        <w:rPr>
+          <w:color w:val="444444"/>
+          <w:sz w:val="21"/>
+          <w:szCs w:val="21"/>
+        </w:rPr>
+      </w:pPr>
+      <w:r>
+        <w:rPr>
+          <w:rFonts w:hint="eastAsia"/>
+          <w:color w:val="444444"/>
+          <w:sz w:val="21"/>
+          <w:szCs w:val="21"/>
+        </w:rPr>
+        <w:t>2.</w:t>
+      </w:r>
+      <w:r>
+        <w:rPr>
+          <w:rFonts w:hint="eastAsia"/>
+          <w:color w:val="444444"/>
+          <w:sz w:val="21"/>
+          <w:szCs w:val="21"/>
+        </w:rPr>
+        <w:t>熟悉</w:t>
+      </w:r>
+      <w:r>
+        <w:rPr>
+          <w:color w:val="444444"/>
+          <w:sz w:val="21"/>
+          <w:szCs w:val="21"/>
+        </w:rPr>
+        <w:t>JavaScript, 了解作用域链, 原型, 原型链, ES6, 闭包等应用</w:t>
+      </w:r>
+      <w:r>
+        <w:rPr>
+          <w:color w:val="444444"/>
+          <w:sz w:val="21"/>
+          <w:szCs w:val="21"/>
+        </w:rPr>
+        <w:t>;</w:t>
       </w:r>
     </w:p>
     <w:p>
       <w:pPr>
         <w:pStyle w:val="nofw1"/>
-        <w:ind w:left="2041" w:firstLineChars="228" w:firstLine="479"/>
-        <w:rPr>
-          <w:color w:val="444444"/>
-          <w:sz w:val="21"/>
-          <w:szCs w:val="21"/>
-        </w:rPr>
-      </w:pPr>
-      <w:r>
-        <w:rPr>
-          <w:rFonts w:hint="eastAsia"/>
-          <w:color w:val="444444"/>
-          <w:sz w:val="21"/>
-          <w:szCs w:val="21"/>
-        </w:rPr>
-        <w:t xml:space="preserve">设计软件 : </w:t>
+        <w:ind w:firstLine="420"/>
+        <w:jc w:val="both"/>
+        <w:rPr>
+          <w:color w:val="444444"/>
+          <w:sz w:val="21"/>
+          <w:szCs w:val="21"/>
+        </w:rPr>
+      </w:pPr>
+      <w:r>
+        <w:rPr>
+          <w:rFonts w:hint="eastAsia"/>
+          <w:color w:val="444444"/>
+          <w:sz w:val="21"/>
+          <w:szCs w:val="21"/>
+        </w:rPr>
+        <w:lastRenderedPageBreak/>
+        <w:t>3.</w:t>
+      </w:r>
+      <w:r>
+        <w:rPr>
+          <w:rFonts w:hint="eastAsia"/>
+          <w:color w:val="444444"/>
+          <w:sz w:val="21"/>
+          <w:szCs w:val="21"/>
+        </w:rPr>
+        <w:t>熟悉</w:t>
+      </w:r>
+      <w:r>
+        <w:rPr>
+          <w:color w:val="444444"/>
+          <w:sz w:val="21"/>
+          <w:szCs w:val="21"/>
+        </w:rPr>
+        <w:t xml:space="preserve">node基本应用, 常用模块使用, 路由设计, </w:t>
       </w:r>
       <w:proofErr w:type="spellStart"/>
       <w:r>
         <w:rPr>
-          <w:rFonts w:hint="eastAsia"/>
-          <w:color w:val="444444"/>
-          <w:sz w:val="21"/>
-          <w:szCs w:val="21"/>
-        </w:rPr>
-        <w:t>Photoshop,Illustrator,Flash,Axure</w:t>
+          <w:color w:val="444444"/>
+          <w:sz w:val="21"/>
+          <w:szCs w:val="21"/>
+        </w:rPr>
+        <w:t>RESTful</w:t>
       </w:r>
       <w:proofErr w:type="spellEnd"/>
       <w:r>
         <w:rPr>
-          <w:rFonts w:hint="eastAsia"/>
-          <w:color w:val="444444"/>
-          <w:sz w:val="21"/>
-          <w:szCs w:val="21"/>
-        </w:rPr>
-        <w:t xml:space="preserve"> RP,</w:t>
+          <w:color w:val="444444"/>
+          <w:sz w:val="21"/>
+          <w:szCs w:val="21"/>
+        </w:rPr>
+        <w:t xml:space="preserve"> ,express, JSON Web Token 应用, 单点登录</w:t>
+      </w:r>
+      <w:r>
+        <w:rPr>
+          <w:rFonts w:hint="eastAsia"/>
+          <w:color w:val="444444"/>
+          <w:sz w:val="21"/>
+          <w:szCs w:val="21"/>
+        </w:rPr>
+        <w:t>;</w:t>
       </w:r>
     </w:p>
     <w:p>
       <w:pPr>
         <w:pStyle w:val="nofw1"/>
-        <w:ind w:left="2881" w:firstLineChars="228" w:firstLine="479"/>
-        <w:rPr>
-          <w:color w:val="444444"/>
-          <w:sz w:val="21"/>
-          <w:szCs w:val="21"/>
-        </w:rPr>
-      </w:pPr>
-      <w:r>
-        <w:rPr>
-          <w:rFonts w:hint="eastAsia"/>
-          <w:color w:val="444444"/>
-          <w:sz w:val="21"/>
-          <w:szCs w:val="21"/>
-        </w:rPr>
-        <w:t xml:space="preserve">   3Dmax,SketchUp;</w:t>
+        <w:ind w:firstLine="420"/>
+        <w:jc w:val="both"/>
+        <w:rPr>
+          <w:color w:val="444444"/>
+          <w:sz w:val="21"/>
+          <w:szCs w:val="21"/>
+        </w:rPr>
+      </w:pPr>
+      <w:r>
+        <w:rPr>
+          <w:rFonts w:hint="eastAsia"/>
+          <w:color w:val="444444"/>
+          <w:sz w:val="21"/>
+          <w:szCs w:val="21"/>
+        </w:rPr>
+        <w:t>4</w:t>
+      </w:r>
+      <w:r>
+        <w:rPr>
+          <w:rFonts w:hint="eastAsia"/>
+          <w:color w:val="444444"/>
+          <w:sz w:val="21"/>
+          <w:szCs w:val="21"/>
+        </w:rPr>
+        <w:t>.</w:t>
+      </w:r>
+      <w:r>
+        <w:rPr>
+          <w:color w:val="444444"/>
+          <w:sz w:val="21"/>
+          <w:szCs w:val="21"/>
+        </w:rPr>
+        <w:t>mongoDB基本使用, CRUD</w:t>
+      </w:r>
+      <w:r>
+        <w:rPr>
+          <w:rFonts w:hint="eastAsia"/>
+          <w:color w:val="444444"/>
+          <w:sz w:val="21"/>
+          <w:szCs w:val="21"/>
+        </w:rPr>
+        <w:t>;</w:t>
       </w:r>
     </w:p>
     <w:p>
       <w:pPr>
         <w:pStyle w:val="nofw1"/>
-        <w:ind w:firstLineChars="228" w:firstLine="479"/>
-        <w:rPr>
-          <w:color w:val="444444"/>
-          <w:sz w:val="21"/>
-          <w:szCs w:val="21"/>
-        </w:rPr>
-      </w:pPr>
-      <w:r>
-        <w:rPr>
-          <w:rFonts w:hint="eastAsia"/>
-          <w:color w:val="444444"/>
-          <w:sz w:val="21"/>
-          <w:szCs w:val="21"/>
-        </w:rPr>
-        <w:tab/>
-      </w:r>
-      <w:r>
-        <w:rPr>
-          <w:rFonts w:hint="eastAsia"/>
-          <w:color w:val="444444"/>
-          <w:sz w:val="21"/>
-          <w:szCs w:val="21"/>
-        </w:rPr>
-        <w:tab/>
-      </w:r>
-      <w:r>
-        <w:rPr>
-          <w:rFonts w:hint="eastAsia"/>
-          <w:color w:val="444444"/>
-          <w:sz w:val="21"/>
-          <w:szCs w:val="21"/>
-        </w:rPr>
-        <w:tab/>
-      </w:r>
-      <w:r>
-        <w:rPr>
-          <w:rFonts w:hint="eastAsia"/>
-          <w:color w:val="444444"/>
-          <w:sz w:val="21"/>
-          <w:szCs w:val="21"/>
-        </w:rPr>
-        <w:tab/>
-      </w:r>
-      <w:r>
-        <w:rPr>
-          <w:rFonts w:hint="eastAsia"/>
-          <w:color w:val="444444"/>
-          <w:sz w:val="21"/>
-          <w:szCs w:val="21"/>
-        </w:rPr>
-        <w:tab/>
-        <w:t xml:space="preserve">开发环境 : Sublime </w:t>
+        <w:ind w:firstLine="420"/>
+        <w:jc w:val="both"/>
+        <w:rPr>
+          <w:color w:val="444444"/>
+          <w:sz w:val="21"/>
+          <w:szCs w:val="21"/>
+        </w:rPr>
+      </w:pPr>
+      <w:r>
+        <w:rPr>
+          <w:rFonts w:hint="eastAsia"/>
+          <w:color w:val="444444"/>
+          <w:sz w:val="21"/>
+          <w:szCs w:val="21"/>
+        </w:rPr>
+        <w:t>5</w:t>
+      </w:r>
+      <w:r>
+        <w:rPr>
+          <w:rFonts w:hint="eastAsia"/>
+          <w:color w:val="444444"/>
+          <w:sz w:val="21"/>
+          <w:szCs w:val="21"/>
+        </w:rPr>
+        <w:t>.</w:t>
+      </w:r>
+      <w:r>
+        <w:rPr>
+          <w:rFonts w:hint="eastAsia"/>
+          <w:color w:val="444444"/>
+          <w:sz w:val="21"/>
+          <w:szCs w:val="21"/>
+        </w:rPr>
+        <w:t>熟悉</w:t>
+      </w:r>
+      <w:r>
+        <w:rPr>
+          <w:color w:val="444444"/>
+          <w:sz w:val="21"/>
+          <w:szCs w:val="21"/>
+        </w:rPr>
+        <w:t>React, 生命周期, 数据传递, 组件化, 虚拟DOM, 了解服务端渲染同构</w:t>
+      </w:r>
+      <w:r>
+        <w:rPr>
+          <w:rFonts w:hint="eastAsia"/>
+          <w:color w:val="444444"/>
+          <w:sz w:val="21"/>
+          <w:szCs w:val="21"/>
+        </w:rPr>
+        <w:t>，以及</w:t>
       </w:r>
       <w:proofErr w:type="spellStart"/>
       <w:r>
         <w:rPr>
-          <w:rFonts w:hint="eastAsia"/>
-          <w:color w:val="444444"/>
-          <w:sz w:val="21"/>
-          <w:szCs w:val="21"/>
-        </w:rPr>
-        <w:t>Text,Webstorm</w:t>
+          <w:color w:val="444444"/>
+          <w:sz w:val="21"/>
+          <w:szCs w:val="21"/>
+        </w:rPr>
+        <w:t>Redux</w:t>
       </w:r>
       <w:proofErr w:type="spellEnd"/>
       <w:r>
@@ -862,736 +1106,88 @@
           <w:sz w:val="21"/>
           <w:szCs w:val="21"/>
         </w:rPr>
+        <w:t xml:space="preserve"> 架构 管理数据流</w:t>
+      </w:r>
+      <w:r>
+        <w:rPr>
+          <w:color w:val="444444"/>
+          <w:sz w:val="21"/>
+          <w:szCs w:val="21"/>
+        </w:rPr>
         <w:t>;</w:t>
       </w:r>
     </w:p>
     <w:p>
       <w:pPr>
         <w:pStyle w:val="nofw1"/>
-        <w:ind w:firstLineChars="228" w:firstLine="479"/>
-        <w:rPr>
-          <w:color w:val="444444"/>
-          <w:sz w:val="21"/>
-          <w:szCs w:val="21"/>
-        </w:rPr>
-      </w:pPr>
-    </w:p>
-    <w:p>
-      <w:pPr>
-        <w:rPr>
-          <w:rFonts w:ascii="Times" w:eastAsia="Times New Roman" w:hAnsi="Times" w:cs="Times New Roman"/>
-          <w:sz w:val="20"/>
-          <w:szCs w:val="20"/>
-        </w:rPr>
-      </w:pPr>
-      <w:r>
-        <w:rPr>
-          <w:rFonts w:hint="eastAsia"/>
-          <w:color w:val="444444"/>
-          <w:sz w:val="21"/>
-          <w:szCs w:val="21"/>
-        </w:rPr>
-        <w:tab/>
-      </w:r>
-      <w:r>
-        <w:rPr>
-          <w:rFonts w:hint="eastAsia"/>
-          <w:color w:val="444444"/>
-          <w:sz w:val="21"/>
-          <w:szCs w:val="21"/>
-        </w:rPr>
-        <w:tab/>
-      </w:r>
-      <w:r>
-        <w:rPr>
-          <w:rFonts w:hint="eastAsia"/>
-          <w:color w:val="444444"/>
-          <w:sz w:val="21"/>
-          <w:szCs w:val="21"/>
-        </w:rPr>
-        <w:tab/>
-      </w:r>
-      <w:r>
-        <w:rPr>
-          <w:rFonts w:hint="eastAsia"/>
-          <w:color w:val="444444"/>
-          <w:sz w:val="21"/>
-          <w:szCs w:val="21"/>
-        </w:rPr>
-        <w:tab/>
-      </w:r>
-      <w:r>
-        <w:rPr>
-          <w:rFonts w:hint="eastAsia"/>
-          <w:color w:val="444444"/>
-          <w:sz w:val="21"/>
-          <w:szCs w:val="21"/>
-        </w:rPr>
-        <w:tab/>
-      </w:r>
-      <w:r>
-        <w:rPr>
-          <w:rFonts w:hint="eastAsia"/>
-          <w:color w:val="444444"/>
-          <w:sz w:val="21"/>
-          <w:szCs w:val="21"/>
-        </w:rPr>
-        <w:tab/>
-        <w:t>前端知识 : 1.熟悉</w:t>
-      </w:r>
-      <w:proofErr w:type="spellStart"/>
-      <w:r>
-        <w:rPr>
-          <w:rFonts w:hint="eastAsia"/>
-          <w:color w:val="444444"/>
-          <w:sz w:val="21"/>
-          <w:szCs w:val="21"/>
-        </w:rPr>
-        <w:t>jQuery,BootStrap</w:t>
-      </w:r>
-      <w:proofErr w:type="spellEnd"/>
-      <w:r>
-        <w:rPr>
-          <w:rFonts w:hint="eastAsia"/>
-          <w:color w:val="444444"/>
-          <w:sz w:val="21"/>
-          <w:szCs w:val="21"/>
-        </w:rPr>
-        <w:t>框架,前端项目构建工具</w:t>
-      </w:r>
-      <w:proofErr w:type="spellStart"/>
-      <w:r>
-        <w:rPr>
-          <w:rFonts w:hint="eastAsia"/>
-          <w:color w:val="444444"/>
-          <w:sz w:val="21"/>
-          <w:szCs w:val="21"/>
-        </w:rPr>
-        <w:t>yeoman,grunt,bower,npm</w:t>
-      </w:r>
-      <w:proofErr w:type="spellEnd"/>
-      <w:r>
-        <w:rPr>
-          <w:rFonts w:hint="eastAsia"/>
-          <w:color w:val="444444"/>
-          <w:sz w:val="21"/>
-          <w:szCs w:val="21"/>
-        </w:rPr>
-        <w:t xml:space="preserve">; </w:t>
+        <w:ind w:firstLine="420"/>
+        <w:jc w:val="both"/>
+        <w:rPr>
+          <w:color w:val="444444"/>
+          <w:sz w:val="21"/>
+          <w:szCs w:val="21"/>
+        </w:rPr>
+      </w:pPr>
+      <w:r>
+        <w:rPr>
+          <w:color w:val="444444"/>
+          <w:sz w:val="21"/>
+          <w:szCs w:val="21"/>
+        </w:rPr>
+        <w:t>6.</w:t>
+      </w:r>
+      <w:r>
+        <w:rPr>
+          <w:rFonts w:hint="eastAsia"/>
+          <w:color w:val="444444"/>
+          <w:sz w:val="21"/>
+          <w:szCs w:val="21"/>
+        </w:rPr>
+        <w:t>熟悉</w:t>
+      </w:r>
+      <w:r>
+        <w:rPr>
+          <w:color w:val="444444"/>
+          <w:sz w:val="21"/>
+          <w:szCs w:val="21"/>
+        </w:rPr>
+        <w:t>Jade模板引擎, 以及SCSS 预处理器, CSS Modules 模块化工具</w:t>
+      </w:r>
+      <w:r>
+        <w:rPr>
+          <w:color w:val="444444"/>
+          <w:sz w:val="21"/>
+          <w:szCs w:val="21"/>
+        </w:rPr>
+        <w:t>;</w:t>
       </w:r>
     </w:p>
     <w:p>
       <w:pPr>
         <w:pStyle w:val="nofw1"/>
-        <w:rPr>
-          <w:color w:val="444444"/>
-          <w:sz w:val="21"/>
-          <w:szCs w:val="21"/>
-        </w:rPr>
-      </w:pPr>
-      <w:r>
-        <w:rPr>
-          <w:rFonts w:hint="eastAsia"/>
-          <w:color w:val="444444"/>
-          <w:sz w:val="21"/>
-          <w:szCs w:val="21"/>
-        </w:rPr>
-        <w:tab/>
-      </w:r>
-      <w:r>
-        <w:rPr>
-          <w:rFonts w:hint="eastAsia"/>
-          <w:color w:val="444444"/>
-          <w:sz w:val="21"/>
-          <w:szCs w:val="21"/>
-        </w:rPr>
-        <w:tab/>
-      </w:r>
-      <w:r>
-        <w:rPr>
-          <w:rFonts w:hint="eastAsia"/>
-          <w:color w:val="444444"/>
-          <w:sz w:val="21"/>
-          <w:szCs w:val="21"/>
-        </w:rPr>
-        <w:tab/>
-      </w:r>
-      <w:r>
-        <w:rPr>
-          <w:rFonts w:hint="eastAsia"/>
-          <w:color w:val="444444"/>
-          <w:sz w:val="21"/>
-          <w:szCs w:val="21"/>
-        </w:rPr>
-        <w:tab/>
-      </w:r>
-      <w:r>
-        <w:rPr>
-          <w:rFonts w:hint="eastAsia"/>
-          <w:color w:val="444444"/>
-          <w:sz w:val="21"/>
-          <w:szCs w:val="21"/>
-        </w:rPr>
-        <w:tab/>
-      </w:r>
-      <w:r>
-        <w:rPr>
-          <w:rFonts w:hint="eastAsia"/>
-          <w:color w:val="444444"/>
-          <w:sz w:val="21"/>
-          <w:szCs w:val="21"/>
-        </w:rPr>
-        <w:tab/>
-        <w:t xml:space="preserve">   </w:t>
-      </w:r>
-      <w:r>
-        <w:rPr>
-          <w:rFonts w:hint="eastAsia"/>
-          <w:color w:val="444444"/>
-          <w:sz w:val="21"/>
-          <w:szCs w:val="21"/>
-        </w:rPr>
-        <w:tab/>
-        <w:t xml:space="preserve">   2.深刻理解W3C标准,</w:t>
-      </w:r>
-      <w:r>
-        <w:rPr>
-          <w:rFonts w:ascii="???????" w:eastAsia="Times New Roman" w:hAnsi="???????" w:cs="???????" w:hint="eastAsia"/>
-          <w:color w:val="000000"/>
-          <w:sz w:val="18"/>
-          <w:szCs w:val="18"/>
-        </w:rPr>
-        <w:t xml:space="preserve"> </w:t>
-      </w:r>
-      <w:r>
-        <w:rPr>
-          <w:rFonts w:hint="eastAsia"/>
-          <w:color w:val="444444"/>
-          <w:sz w:val="21"/>
-          <w:szCs w:val="21"/>
-        </w:rPr>
-        <w:t>熟练运用html/</w:t>
-      </w:r>
-      <w:proofErr w:type="spellStart"/>
-      <w:r>
-        <w:rPr>
-          <w:rFonts w:hint="eastAsia"/>
-          <w:color w:val="444444"/>
-          <w:sz w:val="21"/>
-          <w:szCs w:val="21"/>
-        </w:rPr>
-        <w:t>css</w:t>
-      </w:r>
-      <w:proofErr w:type="spellEnd"/>
-      <w:r>
-        <w:rPr>
-          <w:rFonts w:hint="eastAsia"/>
-          <w:color w:val="444444"/>
-          <w:sz w:val="21"/>
-          <w:szCs w:val="21"/>
-        </w:rPr>
-        <w:t>,熟悉html5/css3.0新特性;了解http请求原理及Ajax原理;</w:t>
-      </w:r>
-    </w:p>
-    <w:p>
-      <w:pPr>
-        <w:pStyle w:val="nofw1"/>
-        <w:ind w:firstLineChars="228" w:firstLine="479"/>
-        <w:rPr>
-          <w:rFonts w:hint="eastAsia"/>
-          <w:color w:val="444444"/>
-          <w:sz w:val="21"/>
-          <w:szCs w:val="21"/>
-        </w:rPr>
-      </w:pPr>
-      <w:r>
-        <w:rPr>
-          <w:rFonts w:hint="eastAsia"/>
-          <w:color w:val="444444"/>
-          <w:sz w:val="21"/>
-          <w:szCs w:val="21"/>
-        </w:rPr>
-        <w:tab/>
-      </w:r>
-      <w:r>
-        <w:rPr>
-          <w:rFonts w:hint="eastAsia"/>
-          <w:color w:val="444444"/>
-          <w:sz w:val="21"/>
-          <w:szCs w:val="21"/>
-        </w:rPr>
-        <w:tab/>
-      </w:r>
-      <w:r>
-        <w:rPr>
-          <w:rFonts w:hint="eastAsia"/>
-          <w:color w:val="444444"/>
-          <w:sz w:val="21"/>
-          <w:szCs w:val="21"/>
-        </w:rPr>
-        <w:tab/>
-      </w:r>
-      <w:r>
-        <w:rPr>
-          <w:rFonts w:hint="eastAsia"/>
-          <w:color w:val="444444"/>
-          <w:sz w:val="21"/>
-          <w:szCs w:val="21"/>
-        </w:rPr>
-        <w:tab/>
-      </w:r>
-      <w:r>
-        <w:rPr>
-          <w:rFonts w:hint="eastAsia"/>
-          <w:color w:val="444444"/>
-          <w:sz w:val="21"/>
-          <w:szCs w:val="21"/>
-        </w:rPr>
-        <w:tab/>
-      </w:r>
-      <w:r>
-        <w:rPr>
-          <w:rFonts w:hint="eastAsia"/>
-          <w:color w:val="444444"/>
-          <w:sz w:val="21"/>
-          <w:szCs w:val="21"/>
-        </w:rPr>
-        <w:tab/>
-      </w:r>
-      <w:r>
-        <w:rPr>
-          <w:rFonts w:hint="eastAsia"/>
-          <w:color w:val="444444"/>
-          <w:sz w:val="21"/>
-          <w:szCs w:val="21"/>
-        </w:rPr>
-        <w:tab/>
-        <w:t xml:space="preserve">   3.熟悉JavaScript语法，了解</w:t>
-      </w:r>
-      <w:proofErr w:type="spellStart"/>
-      <w:r>
-        <w:rPr>
-          <w:rFonts w:hint="eastAsia"/>
-          <w:color w:val="444444"/>
-          <w:sz w:val="21"/>
-          <w:szCs w:val="21"/>
-        </w:rPr>
-        <w:t>angularJS</w:t>
-      </w:r>
-      <w:proofErr w:type="spellEnd"/>
-      <w:r>
-        <w:rPr>
-          <w:rFonts w:hint="eastAsia"/>
-          <w:color w:val="444444"/>
-          <w:sz w:val="21"/>
-          <w:szCs w:val="21"/>
-        </w:rPr>
-        <w:t>等 MVC/MVVM 框架;</w:t>
-      </w:r>
-      <w:proofErr w:type="spellStart"/>
-      <w:r>
-        <w:rPr>
-          <w:rFonts w:hint="eastAsia"/>
-          <w:color w:val="444444"/>
-          <w:sz w:val="21"/>
-          <w:szCs w:val="21"/>
-        </w:rPr>
-        <w:t>css</w:t>
-      </w:r>
-      <w:proofErr w:type="spellEnd"/>
-      <w:r>
-        <w:rPr>
-          <w:rFonts w:hint="eastAsia"/>
-          <w:color w:val="444444"/>
-          <w:sz w:val="21"/>
-          <w:szCs w:val="21"/>
-        </w:rPr>
-        <w:t>预编译器Sass;</w:t>
-      </w:r>
-    </w:p>
-    <w:p>
-      <w:pPr>
-        <w:pStyle w:val="nofw1"/>
-        <w:ind w:firstLineChars="228" w:firstLine="479"/>
-        <w:rPr>
-          <w:color w:val="444444"/>
-          <w:sz w:val="21"/>
-          <w:szCs w:val="21"/>
-        </w:rPr>
-      </w:pPr>
-      <w:r>
-        <w:rPr>
-          <w:rFonts w:hint="eastAsia"/>
-          <w:color w:val="444444"/>
-          <w:sz w:val="21"/>
-          <w:szCs w:val="21"/>
-        </w:rPr>
-        <w:tab/>
-      </w:r>
-      <w:r>
-        <w:rPr>
-          <w:rFonts w:hint="eastAsia"/>
-          <w:color w:val="444444"/>
-          <w:sz w:val="21"/>
-          <w:szCs w:val="21"/>
-        </w:rPr>
-        <w:tab/>
-      </w:r>
-      <w:r>
-        <w:rPr>
-          <w:rFonts w:hint="eastAsia"/>
-          <w:color w:val="444444"/>
-          <w:sz w:val="21"/>
-          <w:szCs w:val="21"/>
-        </w:rPr>
-        <w:tab/>
-      </w:r>
-      <w:r>
-        <w:rPr>
-          <w:rFonts w:hint="eastAsia"/>
-          <w:color w:val="444444"/>
-          <w:sz w:val="21"/>
-          <w:szCs w:val="21"/>
-        </w:rPr>
-        <w:tab/>
-      </w:r>
-      <w:r>
-        <w:rPr>
-          <w:rFonts w:hint="eastAsia"/>
-          <w:color w:val="444444"/>
-          <w:sz w:val="21"/>
-          <w:szCs w:val="21"/>
-        </w:rPr>
-        <w:tab/>
-      </w:r>
-      <w:r>
-        <w:rPr>
-          <w:rFonts w:hint="eastAsia"/>
-          <w:color w:val="444444"/>
-          <w:sz w:val="21"/>
-          <w:szCs w:val="21"/>
-        </w:rPr>
-        <w:tab/>
-      </w:r>
-      <w:r>
-        <w:rPr>
-          <w:rFonts w:hint="eastAsia"/>
-          <w:color w:val="444444"/>
-          <w:sz w:val="21"/>
-          <w:szCs w:val="21"/>
-        </w:rPr>
-        <w:tab/>
-        <w:t xml:space="preserve">   </w:t>
-      </w:r>
-      <w:r>
-        <w:rPr>
-          <w:rFonts w:hint="eastAsia"/>
-          <w:color w:val="444444"/>
-          <w:sz w:val="21"/>
-          <w:szCs w:val="21"/>
-        </w:rPr>
-        <w:t>4</w:t>
-      </w:r>
-      <w:r>
-        <w:rPr>
-          <w:rFonts w:hint="eastAsia"/>
-          <w:color w:val="444444"/>
-          <w:sz w:val="21"/>
-          <w:szCs w:val="21"/>
-        </w:rPr>
-        <w:t>.</w:t>
-      </w:r>
-      <w:r>
-        <w:rPr>
-          <w:rFonts w:hint="eastAsia"/>
-          <w:color w:val="444444"/>
-          <w:sz w:val="21"/>
-          <w:szCs w:val="21"/>
-        </w:rPr>
-        <w:t>熟悉</w:t>
-      </w:r>
-      <w:r>
-        <w:rPr>
-          <w:color w:val="444444"/>
-          <w:sz w:val="21"/>
-          <w:szCs w:val="21"/>
-        </w:rPr>
-        <w:t>MVC</w:t>
-      </w:r>
-      <w:r>
-        <w:rPr>
-          <w:rFonts w:hint="eastAsia"/>
-          <w:color w:val="444444"/>
-          <w:sz w:val="21"/>
-          <w:szCs w:val="21"/>
-        </w:rPr>
-        <w:t>框架</w:t>
-      </w:r>
-      <w:r>
-        <w:rPr>
-          <w:color w:val="444444"/>
-          <w:sz w:val="21"/>
-          <w:szCs w:val="21"/>
-        </w:rPr>
-        <w:t>ionic,</w:t>
-      </w:r>
-      <w:r>
-        <w:rPr>
-          <w:rFonts w:hint="eastAsia"/>
-          <w:color w:val="444444"/>
-          <w:sz w:val="21"/>
-          <w:szCs w:val="21"/>
-        </w:rPr>
-        <w:t>基于</w:t>
-      </w:r>
-      <w:proofErr w:type="spellStart"/>
-      <w:r>
-        <w:rPr>
-          <w:color w:val="444444"/>
-          <w:sz w:val="21"/>
-          <w:szCs w:val="21"/>
-        </w:rPr>
-        <w:t>angularjs</w:t>
-      </w:r>
-      <w:proofErr w:type="spellEnd"/>
-      <w:r>
-        <w:rPr>
-          <w:rFonts w:hint="eastAsia"/>
-          <w:color w:val="444444"/>
-          <w:sz w:val="21"/>
-          <w:szCs w:val="21"/>
-        </w:rPr>
-        <w:t>;</w:t>
-      </w:r>
-    </w:p>
-    <w:p>
-      <w:pPr>
-        <w:pStyle w:val="nofw1"/>
-        <w:ind w:firstLineChars="228" w:firstLine="479"/>
-        <w:rPr>
-          <w:rFonts w:hint="eastAsia"/>
-          <w:color w:val="444444"/>
-          <w:sz w:val="21"/>
-          <w:szCs w:val="21"/>
-        </w:rPr>
-      </w:pPr>
-      <w:r>
-        <w:rPr>
-          <w:rFonts w:hint="eastAsia"/>
-          <w:color w:val="444444"/>
-          <w:sz w:val="21"/>
-          <w:szCs w:val="21"/>
-        </w:rPr>
-        <w:tab/>
-      </w:r>
-      <w:r>
-        <w:rPr>
-          <w:rFonts w:hint="eastAsia"/>
-          <w:color w:val="444444"/>
-          <w:sz w:val="21"/>
-          <w:szCs w:val="21"/>
-        </w:rPr>
-        <w:tab/>
-      </w:r>
-      <w:r>
-        <w:rPr>
-          <w:rFonts w:hint="eastAsia"/>
-          <w:color w:val="444444"/>
-          <w:sz w:val="21"/>
-          <w:szCs w:val="21"/>
-        </w:rPr>
-        <w:tab/>
-      </w:r>
-      <w:r>
-        <w:rPr>
-          <w:rFonts w:hint="eastAsia"/>
-          <w:color w:val="444444"/>
-          <w:sz w:val="21"/>
-          <w:szCs w:val="21"/>
-        </w:rPr>
-        <w:tab/>
-      </w:r>
-      <w:r>
-        <w:rPr>
-          <w:rFonts w:hint="eastAsia"/>
-          <w:color w:val="444444"/>
-          <w:sz w:val="21"/>
-          <w:szCs w:val="21"/>
-        </w:rPr>
-        <w:tab/>
-      </w:r>
-      <w:r>
-        <w:rPr>
-          <w:rFonts w:hint="eastAsia"/>
-          <w:color w:val="444444"/>
-          <w:sz w:val="21"/>
-          <w:szCs w:val="21"/>
-        </w:rPr>
-        <w:tab/>
-      </w:r>
-      <w:r>
-        <w:rPr>
-          <w:rFonts w:hint="eastAsia"/>
-          <w:color w:val="444444"/>
-          <w:sz w:val="21"/>
-          <w:szCs w:val="21"/>
-        </w:rPr>
-        <w:tab/>
-        <w:t xml:space="preserve">   </w:t>
-      </w:r>
-      <w:r>
-        <w:rPr>
-          <w:rFonts w:hint="eastAsia"/>
-          <w:color w:val="444444"/>
-          <w:sz w:val="21"/>
-          <w:szCs w:val="21"/>
-        </w:rPr>
-        <w:t>5</w:t>
-      </w:r>
-      <w:r>
-        <w:rPr>
-          <w:rFonts w:hint="eastAsia"/>
-          <w:color w:val="444444"/>
-          <w:sz w:val="21"/>
-          <w:szCs w:val="21"/>
-        </w:rPr>
-        <w:t>.了解</w:t>
-      </w:r>
-      <w:proofErr w:type="spellStart"/>
-      <w:r>
-        <w:rPr>
-          <w:color w:val="444444"/>
-          <w:sz w:val="21"/>
-          <w:szCs w:val="21"/>
-        </w:rPr>
-        <w:t>phonegap</w:t>
-      </w:r>
-      <w:proofErr w:type="spellEnd"/>
-      <w:r>
-        <w:rPr>
-          <w:color w:val="444444"/>
-          <w:sz w:val="21"/>
-          <w:szCs w:val="21"/>
-        </w:rPr>
-        <w:t>/</w:t>
-      </w:r>
-      <w:proofErr w:type="spellStart"/>
-      <w:r>
-        <w:rPr>
-          <w:color w:val="444444"/>
-          <w:sz w:val="21"/>
-          <w:szCs w:val="21"/>
-        </w:rPr>
-        <w:t>cordova</w:t>
-      </w:r>
-      <w:proofErr w:type="spellEnd"/>
-      <w:r>
-        <w:rPr>
-          <w:rFonts w:hint="eastAsia"/>
-          <w:color w:val="444444"/>
-          <w:sz w:val="21"/>
-          <w:szCs w:val="21"/>
-        </w:rPr>
-        <w:t xml:space="preserve"> 调用</w:t>
-      </w:r>
-      <w:proofErr w:type="spellStart"/>
-      <w:r>
-        <w:rPr>
-          <w:color w:val="444444"/>
-          <w:sz w:val="21"/>
-          <w:szCs w:val="21"/>
-        </w:rPr>
-        <w:t>natvie</w:t>
-      </w:r>
-      <w:proofErr w:type="spellEnd"/>
-      <w:r>
-        <w:rPr>
-          <w:color w:val="444444"/>
-          <w:sz w:val="21"/>
-          <w:szCs w:val="21"/>
-        </w:rPr>
-        <w:t xml:space="preserve"> </w:t>
-      </w:r>
-      <w:proofErr w:type="spellStart"/>
-      <w:r>
-        <w:rPr>
-          <w:color w:val="444444"/>
-          <w:sz w:val="21"/>
-          <w:szCs w:val="21"/>
-        </w:rPr>
-        <w:t>Api</w:t>
-      </w:r>
-      <w:proofErr w:type="spellEnd"/>
-      <w:r>
-        <w:rPr>
-          <w:color w:val="444444"/>
-          <w:sz w:val="21"/>
-          <w:szCs w:val="21"/>
-        </w:rPr>
-        <w:t xml:space="preserve"> </w:t>
-      </w:r>
-      <w:r>
-        <w:rPr>
-          <w:rFonts w:hint="eastAsia"/>
-          <w:color w:val="444444"/>
-          <w:sz w:val="21"/>
-          <w:szCs w:val="21"/>
-        </w:rPr>
-        <w:t>开发</w:t>
-      </w:r>
-      <w:r>
-        <w:rPr>
-          <w:color w:val="444444"/>
-          <w:sz w:val="21"/>
-          <w:szCs w:val="21"/>
-        </w:rPr>
-        <w:t>web App</w:t>
-      </w:r>
-      <w:r>
-        <w:rPr>
-          <w:color w:val="444444"/>
-          <w:sz w:val="21"/>
-          <w:szCs w:val="21"/>
-        </w:rPr>
-        <w:t>;</w:t>
-      </w:r>
-    </w:p>
-    <w:p>
-      <w:pPr>
-        <w:pStyle w:val="nofw1"/>
-        <w:ind w:firstLineChars="227" w:firstLine="477"/>
-        <w:rPr>
-          <w:color w:val="444444"/>
-          <w:sz w:val="21"/>
-          <w:szCs w:val="21"/>
-        </w:rPr>
-      </w:pPr>
-      <w:r>
-        <w:rPr>
-          <w:rFonts w:hint="eastAsia"/>
-          <w:color w:val="444444"/>
-          <w:sz w:val="21"/>
-          <w:szCs w:val="21"/>
-        </w:rPr>
-        <w:t xml:space="preserve">                                </w:t>
-      </w:r>
-      <w:r>
-        <w:rPr>
-          <w:rFonts w:hint="eastAsia"/>
-          <w:color w:val="444444"/>
-          <w:sz w:val="21"/>
-          <w:szCs w:val="21"/>
-        </w:rPr>
-        <w:t>6</w:t>
-      </w:r>
-      <w:r>
-        <w:rPr>
-          <w:rFonts w:hint="eastAsia"/>
-          <w:color w:val="444444"/>
-          <w:sz w:val="21"/>
-          <w:szCs w:val="21"/>
-        </w:rPr>
-        <w:t>.擅长解决各浏览器兼容问题。</w:t>
+        <w:ind w:firstLine="420"/>
+        <w:jc w:val="both"/>
+        <w:rPr>
+          <w:color w:val="444444"/>
+          <w:sz w:val="21"/>
+          <w:szCs w:val="21"/>
+        </w:rPr>
+      </w:pPr>
+      <w:r>
+        <w:rPr>
+          <w:color w:val="444444"/>
+          <w:sz w:val="21"/>
+          <w:szCs w:val="21"/>
+        </w:rPr>
+        <w:t>7.w</w:t>
+      </w:r>
+      <w:r>
+        <w:rPr>
+          <w:color w:val="444444"/>
+          <w:sz w:val="21"/>
+          <w:szCs w:val="21"/>
+        </w:rPr>
+        <w:t>ebpack, gulp,  前端自动化工具的使用</w:t>
       </w:r>
     </w:p>
     <w:p>
@@ -1621,68 +1217,122 @@
     <w:p>
       <w:pPr>
         <w:pStyle w:val="nofw1"/>
-        <w:rPr>
-          <w:rFonts w:hint="eastAsia"/>
-          <w:color w:val="444444"/>
-          <w:sz w:val="21"/>
-          <w:szCs w:val="21"/>
-        </w:rPr>
-      </w:pPr>
-      <w:r>
-        <w:rPr>
-          <w:rFonts w:hint="eastAsia"/>
-          <w:color w:val="444444"/>
-          <w:sz w:val="21"/>
-          <w:szCs w:val="21"/>
-        </w:rPr>
-        <w:t>非常喜欢前端开发，渴望学习新技术！热衷于追逐各项新技术!</w:t>
+        <w:ind w:left="480" w:firstLine="0"/>
+        <w:rPr>
+          <w:color w:val="444444"/>
+          <w:sz w:val="21"/>
+          <w:szCs w:val="21"/>
+        </w:rPr>
+      </w:pPr>
+      <w:r>
+        <w:rPr>
+          <w:rFonts w:hint="eastAsia"/>
+          <w:color w:val="444444"/>
+          <w:sz w:val="21"/>
+          <w:szCs w:val="21"/>
+        </w:rPr>
+        <w:t>热</w:t>
+      </w:r>
+      <w:r>
+        <w:rPr>
+          <w:rFonts w:hint="eastAsia"/>
+          <w:color w:val="444444"/>
+          <w:sz w:val="21"/>
+          <w:szCs w:val="21"/>
+        </w:rPr>
+        <w:t>爱编程工作</w:t>
+      </w:r>
+      <w:r>
+        <w:rPr>
+          <w:color w:val="444444"/>
+          <w:sz w:val="21"/>
+          <w:szCs w:val="21"/>
+        </w:rPr>
+        <w:t xml:space="preserve">, 强烈学习欲望, </w:t>
+      </w:r>
+      <w:r>
+        <w:rPr>
+          <w:rFonts w:hint="eastAsia"/>
+          <w:color w:val="444444"/>
+          <w:sz w:val="21"/>
+          <w:szCs w:val="21"/>
+        </w:rPr>
+        <w:t>完美主义者，坚持1</w:t>
+      </w:r>
+      <w:r>
+        <w:rPr>
+          <w:color w:val="444444"/>
+          <w:sz w:val="21"/>
+          <w:szCs w:val="21"/>
+        </w:rPr>
+        <w:t>:1</w:t>
+      </w:r>
+      <w:r>
+        <w:rPr>
+          <w:rFonts w:hint="eastAsia"/>
+          <w:color w:val="444444"/>
+          <w:sz w:val="21"/>
+          <w:szCs w:val="21"/>
+        </w:rPr>
+        <w:t xml:space="preserve"> 实现设计稿</w:t>
       </w:r>
     </w:p>
     <w:p>
       <w:pPr>
         <w:pStyle w:val="nofw1"/>
-        <w:rPr>
-          <w:color w:val="444444"/>
-          <w:sz w:val="21"/>
-          <w:szCs w:val="21"/>
-        </w:rPr>
-      </w:pPr>
-      <w:r>
-        <w:rPr>
-          <w:rFonts w:hint="eastAsia"/>
-          <w:color w:val="444444"/>
-          <w:sz w:val="21"/>
-          <w:szCs w:val="21"/>
-        </w:rPr>
-        <w:t>研究各种新技术，方向</w:t>
-      </w:r>
-      <w:r>
-        <w:rPr>
-          <w:color w:val="444444"/>
-          <w:sz w:val="21"/>
-          <w:szCs w:val="21"/>
-        </w:rPr>
-        <w:t>MEAN  web</w:t>
-      </w:r>
-      <w:r>
-        <w:rPr>
-          <w:rFonts w:hint="eastAsia"/>
-          <w:color w:val="444444"/>
-          <w:sz w:val="21"/>
-          <w:szCs w:val="21"/>
-        </w:rPr>
-        <w:t>全栈</w:t>
-      </w:r>
-      <w:r>
-        <w:rPr>
-          <w:color w:val="444444"/>
-          <w:sz w:val="21"/>
-          <w:szCs w:val="21"/>
-        </w:rPr>
-        <w:t>..</w:t>
-      </w:r>
-      <w:bookmarkStart w:id="0" w:name="_GoBack"/>
-      <w:bookmarkEnd w:id="0"/>
+        <w:ind w:left="480" w:firstLine="0"/>
+        <w:rPr>
+          <w:rFonts w:hint="eastAsia"/>
+          <w:color w:val="444444"/>
+          <w:sz w:val="21"/>
+          <w:szCs w:val="21"/>
+        </w:rPr>
+      </w:pPr>
+      <w:r>
+        <w:rPr>
+          <w:color w:val="444444"/>
+          <w:sz w:val="21"/>
+          <w:szCs w:val="21"/>
+        </w:rPr>
+        <w:t xml:space="preserve">1年半 Web 开发经验,  目前主要研究方向,JavaScript, </w:t>
+      </w:r>
+      <w:proofErr w:type="spellStart"/>
+      <w:r>
+        <w:rPr>
+          <w:color w:val="444444"/>
+          <w:sz w:val="21"/>
+          <w:szCs w:val="21"/>
+        </w:rPr>
+        <w:t>NodeJS</w:t>
+      </w:r>
+      <w:proofErr w:type="spellEnd"/>
+      <w:r>
+        <w:rPr>
+          <w:color w:val="444444"/>
+          <w:sz w:val="21"/>
+          <w:szCs w:val="21"/>
+        </w:rPr>
+        <w:t xml:space="preserve">, React, 熟悉基本的前后端分离架构, </w:t>
+      </w:r>
+    </w:p>
+    <w:p>
+      <w:pPr>
+        <w:pStyle w:val="nofw1"/>
+        <w:ind w:left="480" w:firstLine="0"/>
+        <w:rPr>
+          <w:color w:val="444444"/>
+          <w:sz w:val="21"/>
+          <w:szCs w:val="21"/>
+        </w:rPr>
+      </w:pPr>
+      <w:r>
+        <w:rPr>
+          <w:color w:val="444444"/>
+          <w:sz w:val="21"/>
+          <w:szCs w:val="21"/>
+        </w:rPr>
+        <w:t>熟悉基本node react应用, 还在进一步学习中..., 希望可以加入一个技术氛围强, 可以使用新技术的团队...</w:t>
+      </w:r>
     </w:p>
     <w:p>
       <w:pPr>
@@ -1713,19 +1363,29 @@
         <w:pStyle w:val="nofw1"/>
         <w:ind w:firstLine="420"/>
         <w:rPr>
-          <w:b/>
-          <w:bCs/>
-          <w:color w:val="444444"/>
-        </w:rPr>
-      </w:pPr>
-      <w:r>
-        <w:rPr>
-          <w:rFonts w:hint="eastAsia"/>
-          <w:b/>
-          <w:bCs/>
-          <w:color w:val="444444"/>
-        </w:rPr>
-        <w:t>2015.03 – 至今</w:t>
+          <w:rFonts w:hint="eastAsia"/>
+          <w:b/>
+          <w:bCs/>
+          <w:color w:val="444444"/>
+        </w:rPr>
+      </w:pPr>
+      <w:r>
+        <w:rPr>
+          <w:rFonts w:hint="eastAsia"/>
+          <w:b/>
+          <w:bCs/>
+          <w:color w:val="444444"/>
+        </w:rPr>
+        <w:t>2015.10</w:t>
+      </w:r>
+      <w:r>
+        <w:rPr>
+          <w:rFonts w:hint="eastAsia"/>
+          <w:b/>
+          <w:bCs/>
+          <w:color w:val="444444"/>
+        </w:rPr>
+        <w:t xml:space="preserve"> – 至今</w:t>
       </w:r>
     </w:p>
     <w:p>
@@ -1733,6 +1393,501 @@
         <w:pStyle w:val="nofw1"/>
         <w:ind w:left="1260" w:firstLine="420"/>
         <w:rPr>
+          <w:rFonts w:hint="eastAsia"/>
+          <w:b/>
+          <w:bCs/>
+          <w:color w:val="444444"/>
+          <w:sz w:val="20"/>
+          <w:szCs w:val="20"/>
+        </w:rPr>
+      </w:pPr>
+      <w:r>
+        <w:rPr>
+          <w:rFonts w:hint="eastAsia"/>
+          <w:b/>
+          <w:bCs/>
+          <w:color w:val="444444"/>
+          <w:sz w:val="20"/>
+          <w:szCs w:val="20"/>
+        </w:rPr>
+        <w:t>知新网</w:t>
+      </w:r>
+      <w:r>
+        <w:rPr>
+          <w:b/>
+          <w:bCs/>
+          <w:color w:val="444444"/>
+          <w:sz w:val="20"/>
+          <w:szCs w:val="20"/>
+        </w:rPr>
+        <w:t xml:space="preserve"> (教育类)</w:t>
+      </w:r>
+    </w:p>
+    <w:p>
+      <w:pPr>
+        <w:pStyle w:val="nofw1"/>
+        <w:ind w:left="2100" w:firstLine="420"/>
+        <w:rPr>
+          <w:bCs/>
+          <w:color w:val="444444"/>
+          <w:sz w:val="20"/>
+          <w:szCs w:val="20"/>
+        </w:rPr>
+      </w:pPr>
+      <w:r>
+        <w:rPr>
+          <w:bCs/>
+          <w:color w:val="444444"/>
+          <w:sz w:val="20"/>
+          <w:szCs w:val="20"/>
+        </w:rPr>
+        <w:t>负责PC端Web开发</w:t>
+      </w:r>
+      <w:r>
+        <w:rPr>
+          <w:rFonts w:hint="eastAsia"/>
+          <w:bCs/>
+          <w:color w:val="444444"/>
+          <w:sz w:val="20"/>
+          <w:szCs w:val="20"/>
+        </w:rPr>
+        <w:t>,</w:t>
+      </w:r>
+      <w:r>
+        <w:rPr>
+          <w:rFonts w:hint="eastAsia"/>
+          <w:bCs/>
+          <w:color w:val="444444"/>
+          <w:sz w:val="20"/>
+          <w:szCs w:val="20"/>
+        </w:rPr>
+        <w:t>日常</w:t>
+      </w:r>
+      <w:r>
+        <w:rPr>
+          <w:bCs/>
+          <w:color w:val="444444"/>
+          <w:sz w:val="20"/>
+          <w:szCs w:val="20"/>
+        </w:rPr>
+        <w:t>bug</w:t>
+      </w:r>
+      <w:r>
+        <w:rPr>
+          <w:rFonts w:hint="eastAsia"/>
+          <w:bCs/>
+          <w:color w:val="444444"/>
+          <w:sz w:val="20"/>
+          <w:szCs w:val="20"/>
+        </w:rPr>
+        <w:t>维护</w:t>
+      </w:r>
+      <w:r>
+        <w:rPr>
+          <w:bCs/>
+          <w:color w:val="444444"/>
+          <w:sz w:val="20"/>
+          <w:szCs w:val="20"/>
+        </w:rPr>
+        <w:t xml:space="preserve">, 使用Angular + node 做前后端分离架构, </w:t>
+      </w:r>
+      <w:proofErr w:type="spellStart"/>
+      <w:r>
+        <w:rPr>
+          <w:bCs/>
+          <w:color w:val="444444"/>
+          <w:sz w:val="20"/>
+          <w:szCs w:val="20"/>
+        </w:rPr>
+        <w:t>api</w:t>
+      </w:r>
+      <w:proofErr w:type="spellEnd"/>
+      <w:r>
+        <w:rPr>
+          <w:bCs/>
+          <w:color w:val="444444"/>
+          <w:sz w:val="20"/>
+          <w:szCs w:val="20"/>
+        </w:rPr>
+        <w:t>采用</w:t>
+      </w:r>
+      <w:proofErr w:type="spellStart"/>
+      <w:r>
+        <w:rPr>
+          <w:bCs/>
+          <w:color w:val="444444"/>
+          <w:sz w:val="20"/>
+          <w:szCs w:val="20"/>
+        </w:rPr>
+        <w:t>RESTful</w:t>
+      </w:r>
+      <w:proofErr w:type="spellEnd"/>
+      <w:r>
+        <w:rPr>
+          <w:bCs/>
+          <w:color w:val="444444"/>
+          <w:sz w:val="20"/>
+          <w:szCs w:val="20"/>
+        </w:rPr>
+        <w:t>风格,</w:t>
+      </w:r>
+    </w:p>
+    <w:p>
+      <w:pPr>
+        <w:pStyle w:val="nofw1"/>
+        <w:ind w:left="2100" w:firstLine="420"/>
+        <w:rPr>
+          <w:bCs/>
+          <w:color w:val="444444"/>
+          <w:sz w:val="20"/>
+          <w:szCs w:val="20"/>
+        </w:rPr>
+      </w:pPr>
+      <w:r>
+        <w:rPr>
+          <w:bCs/>
+          <w:color w:val="444444"/>
+          <w:sz w:val="20"/>
+          <w:szCs w:val="20"/>
+        </w:rPr>
+        <w:t>负责开发 CMS 内容管理平台, 基本使用架构类似知心网, 使用UI框架</w:t>
+      </w:r>
+      <w:r>
+        <w:rPr>
+          <w:bCs/>
+          <w:color w:val="444444"/>
+          <w:sz w:val="20"/>
+          <w:szCs w:val="20"/>
+        </w:rPr>
+        <w:t>Boot</w:t>
+      </w:r>
+    </w:p>
+    <w:p>
+      <w:pPr>
+        <w:pStyle w:val="nofw1"/>
+        <w:ind w:left="1260" w:firstLine="420"/>
+        <w:rPr>
+          <w:rFonts w:hint="eastAsia"/>
+          <w:b/>
+          <w:bCs/>
+          <w:color w:val="444444"/>
+          <w:sz w:val="20"/>
+          <w:szCs w:val="20"/>
+        </w:rPr>
+      </w:pPr>
+      <w:r>
+        <w:rPr>
+          <w:rFonts w:hint="eastAsia"/>
+          <w:b/>
+          <w:bCs/>
+          <w:color w:val="444444"/>
+          <w:sz w:val="20"/>
+          <w:szCs w:val="20"/>
+        </w:rPr>
+        <w:t>知新点点</w:t>
+      </w:r>
+      <w:r>
+        <w:rPr>
+          <w:b/>
+          <w:bCs/>
+          <w:color w:val="444444"/>
+          <w:sz w:val="20"/>
+          <w:szCs w:val="20"/>
+        </w:rPr>
+        <w:t xml:space="preserve"> (学校资源管理</w:t>
+      </w:r>
+      <w:r>
+        <w:rPr>
+          <w:rFonts w:hint="eastAsia"/>
+          <w:b/>
+          <w:bCs/>
+          <w:color w:val="444444"/>
+          <w:sz w:val="20"/>
+          <w:szCs w:val="20"/>
+        </w:rPr>
+        <w:t>系统</w:t>
+      </w:r>
+      <w:r>
+        <w:rPr>
+          <w:b/>
+          <w:bCs/>
+          <w:color w:val="444444"/>
+          <w:sz w:val="20"/>
+          <w:szCs w:val="20"/>
+        </w:rPr>
+        <w:t>)</w:t>
+      </w:r>
+    </w:p>
+    <w:p>
+      <w:pPr>
+        <w:pStyle w:val="nofw1"/>
+        <w:ind w:left="1260" w:firstLine="420"/>
+        <w:rPr>
+          <w:b/>
+          <w:bCs/>
+          <w:color w:val="444444"/>
+          <w:sz w:val="20"/>
+          <w:szCs w:val="20"/>
+        </w:rPr>
+      </w:pPr>
+      <w:r>
+        <w:rPr>
+          <w:rFonts w:hint="eastAsia"/>
+          <w:b/>
+          <w:bCs/>
+          <w:color w:val="444444"/>
+          <w:sz w:val="20"/>
+          <w:szCs w:val="20"/>
+        </w:rPr>
+        <w:tab/>
+      </w:r>
+      <w:r>
+        <w:rPr>
+          <w:rFonts w:hint="eastAsia"/>
+          <w:b/>
+          <w:bCs/>
+          <w:color w:val="444444"/>
+          <w:sz w:val="20"/>
+          <w:szCs w:val="20"/>
+        </w:rPr>
+        <w:tab/>
+      </w:r>
+      <w:r>
+        <w:rPr>
+          <w:rFonts w:hint="eastAsia"/>
+          <w:bCs/>
+          <w:color w:val="444444"/>
+          <w:sz w:val="20"/>
+          <w:szCs w:val="20"/>
+        </w:rPr>
+        <w:t>负责开发知新点点</w:t>
+      </w:r>
+      <w:r>
+        <w:rPr>
+          <w:rFonts w:hint="eastAsia"/>
+          <w:bCs/>
+          <w:color w:val="444444"/>
+          <w:sz w:val="20"/>
+          <w:szCs w:val="20"/>
+        </w:rPr>
+        <w:t>学校资源管理系统，日常</w:t>
+      </w:r>
+      <w:r>
+        <w:rPr>
+          <w:bCs/>
+          <w:color w:val="444444"/>
+          <w:sz w:val="20"/>
+          <w:szCs w:val="20"/>
+        </w:rPr>
+        <w:t>bug</w:t>
+      </w:r>
+      <w:r>
+        <w:rPr>
+          <w:rFonts w:hint="eastAsia"/>
+          <w:bCs/>
+          <w:color w:val="444444"/>
+          <w:sz w:val="20"/>
+          <w:szCs w:val="20"/>
+        </w:rPr>
+        <w:t>维护</w:t>
+      </w:r>
+      <w:r>
+        <w:rPr>
+          <w:bCs/>
+          <w:color w:val="444444"/>
+          <w:sz w:val="20"/>
+          <w:szCs w:val="20"/>
+        </w:rPr>
+        <w:t>, 解决学校数据导入, 老师学生基本数据生成, 以及生产运行数据</w:t>
+      </w:r>
+    </w:p>
+    <w:p>
+      <w:pPr>
+        <w:pStyle w:val="nofw1"/>
+        <w:ind w:left="1260" w:firstLine="420"/>
+        <w:rPr>
+          <w:b/>
+          <w:bCs/>
+          <w:color w:val="444444"/>
+          <w:sz w:val="20"/>
+          <w:szCs w:val="20"/>
+        </w:rPr>
+      </w:pPr>
+      <w:r>
+        <w:rPr>
+          <w:rFonts w:hint="eastAsia"/>
+          <w:b/>
+          <w:bCs/>
+          <w:color w:val="444444"/>
+          <w:sz w:val="20"/>
+          <w:szCs w:val="20"/>
+        </w:rPr>
+        <w:t>知新督导</w:t>
+      </w:r>
+      <w:r>
+        <w:rPr>
+          <w:b/>
+          <w:bCs/>
+          <w:color w:val="444444"/>
+          <w:sz w:val="20"/>
+          <w:szCs w:val="20"/>
+        </w:rPr>
+        <w:t xml:space="preserve"> (学校数据统计)</w:t>
+      </w:r>
+    </w:p>
+    <w:p>
+      <w:pPr>
+        <w:pStyle w:val="nofw1"/>
+        <w:ind w:left="1260" w:firstLine="420"/>
+        <w:rPr>
+          <w:bCs/>
+          <w:color w:val="444444"/>
+          <w:sz w:val="20"/>
+          <w:szCs w:val="20"/>
+        </w:rPr>
+      </w:pPr>
+      <w:r>
+        <w:rPr>
+          <w:b/>
+          <w:bCs/>
+          <w:color w:val="444444"/>
+          <w:sz w:val="20"/>
+          <w:szCs w:val="20"/>
+        </w:rPr>
+        <w:tab/>
+      </w:r>
+      <w:r>
+        <w:rPr>
+          <w:b/>
+          <w:bCs/>
+          <w:color w:val="444444"/>
+          <w:sz w:val="20"/>
+          <w:szCs w:val="20"/>
+        </w:rPr>
+        <w:tab/>
+      </w:r>
+      <w:r>
+        <w:rPr>
+          <w:rFonts w:hint="eastAsia"/>
+          <w:bCs/>
+          <w:color w:val="444444"/>
+          <w:sz w:val="20"/>
+          <w:szCs w:val="20"/>
+        </w:rPr>
+        <w:t>负责知新督导</w:t>
+      </w:r>
+      <w:r>
+        <w:rPr>
+          <w:bCs/>
+          <w:color w:val="444444"/>
+          <w:sz w:val="20"/>
+          <w:szCs w:val="20"/>
+        </w:rPr>
+        <w:t>Web开发</w:t>
+      </w:r>
+      <w:r>
+        <w:rPr>
+          <w:rFonts w:hint="eastAsia"/>
+          <w:bCs/>
+          <w:color w:val="444444"/>
+          <w:sz w:val="20"/>
+          <w:szCs w:val="20"/>
+        </w:rPr>
+        <w:t xml:space="preserve">, </w:t>
+      </w:r>
+      <w:r>
+        <w:rPr>
+          <w:rFonts w:hint="eastAsia"/>
+          <w:bCs/>
+          <w:color w:val="444444"/>
+          <w:sz w:val="20"/>
+          <w:szCs w:val="20"/>
+        </w:rPr>
+        <w:t>日常</w:t>
+      </w:r>
+      <w:r>
+        <w:rPr>
+          <w:bCs/>
+          <w:color w:val="444444"/>
+          <w:sz w:val="20"/>
+          <w:szCs w:val="20"/>
+        </w:rPr>
+        <w:t>bug</w:t>
+      </w:r>
+      <w:r>
+        <w:rPr>
+          <w:rFonts w:hint="eastAsia"/>
+          <w:bCs/>
+          <w:color w:val="444444"/>
+          <w:sz w:val="20"/>
+          <w:szCs w:val="20"/>
+        </w:rPr>
+        <w:t>维护</w:t>
+      </w:r>
+      <w:r>
+        <w:rPr>
+          <w:bCs/>
+          <w:color w:val="444444"/>
+          <w:sz w:val="20"/>
+          <w:szCs w:val="20"/>
+        </w:rPr>
+        <w:t xml:space="preserve">采用百度第三方插件 </w:t>
+      </w:r>
+      <w:proofErr w:type="spellStart"/>
+      <w:r>
+        <w:rPr>
+          <w:bCs/>
+          <w:color w:val="444444"/>
+          <w:sz w:val="20"/>
+          <w:szCs w:val="20"/>
+        </w:rPr>
+        <w:t>echart</w:t>
+      </w:r>
+      <w:proofErr w:type="spellEnd"/>
+      <w:r>
+        <w:rPr>
+          <w:bCs/>
+          <w:color w:val="444444"/>
+          <w:sz w:val="20"/>
+          <w:szCs w:val="20"/>
+        </w:rPr>
+        <w:t xml:space="preserve"> 进行数据图形展示</w:t>
+      </w:r>
+    </w:p>
+    <w:p>
+      <w:pPr>
+        <w:pStyle w:val="nofw1"/>
+        <w:ind w:firstLine="420"/>
+        <w:rPr>
+          <w:b/>
+          <w:bCs/>
+          <w:color w:val="444444"/>
+        </w:rPr>
+      </w:pPr>
+      <w:r>
+        <w:rPr>
+          <w:rFonts w:hint="eastAsia"/>
+          <w:b/>
+          <w:bCs/>
+          <w:color w:val="444444"/>
+        </w:rPr>
+        <w:t xml:space="preserve">2015.03 – </w:t>
+      </w:r>
+      <w:r>
+        <w:rPr>
+          <w:rFonts w:hint="eastAsia"/>
+          <w:b/>
+          <w:bCs/>
+          <w:color w:val="444444"/>
+        </w:rPr>
+        <w:t>2015.10</w:t>
+      </w:r>
+    </w:p>
+    <w:p>
+      <w:pPr>
+        <w:pStyle w:val="nofw1"/>
+        <w:ind w:left="1260" w:firstLine="420"/>
+        <w:rPr>
           <w:b/>
           <w:bCs/>
           <w:color w:val="444444"/>
@@ -2662,308 +2817,44 @@
         <w:pStyle w:val="nofw1"/>
         <w:ind w:firstLine="0"/>
         <w:rPr>
-          <w:b/>
-          <w:bCs/>
-          <w:color w:val="444444"/>
-          <w:sz w:val="20"/>
-          <w:szCs w:val="20"/>
-        </w:rPr>
-      </w:pPr>
-      <w:r>
-        <w:rPr>
-          <w:rFonts w:hint="eastAsia"/>
-          <w:bCs/>
-          <w:color w:val="444444"/>
-          <w:sz w:val="20"/>
-          <w:szCs w:val="20"/>
-        </w:rPr>
-        <w:tab/>
-      </w:r>
-      <w:r>
-        <w:rPr>
-          <w:rFonts w:hint="eastAsia"/>
-          <w:bCs/>
-          <w:color w:val="444444"/>
-          <w:sz w:val="20"/>
-          <w:szCs w:val="20"/>
-        </w:rPr>
-        <w:tab/>
-      </w:r>
-      <w:r>
-        <w:rPr>
-          <w:rFonts w:hint="eastAsia"/>
-          <w:bCs/>
-          <w:color w:val="444444"/>
-          <w:sz w:val="20"/>
-          <w:szCs w:val="20"/>
-        </w:rPr>
-        <w:tab/>
-      </w:r>
-      <w:r>
-        <w:rPr>
-          <w:rFonts w:hint="eastAsia"/>
-          <w:bCs/>
-          <w:color w:val="444444"/>
-          <w:sz w:val="20"/>
-          <w:szCs w:val="20"/>
-        </w:rPr>
-        <w:tab/>
-      </w:r>
-      <w:r>
-        <w:rPr>
-          <w:rFonts w:hint="eastAsia"/>
-          <w:b/>
-          <w:bCs/>
-          <w:color w:val="444444"/>
-          <w:sz w:val="20"/>
-          <w:szCs w:val="20"/>
-        </w:rPr>
-        <w:t>欢  否-app</w:t>
-      </w:r>
-    </w:p>
-    <w:p>
-      <w:pPr>
-        <w:pStyle w:val="nofw1"/>
-        <w:ind w:firstLine="0"/>
-        <w:rPr>
-          <w:bCs/>
-          <w:color w:val="444444"/>
-          <w:sz w:val="20"/>
-          <w:szCs w:val="20"/>
-        </w:rPr>
-      </w:pPr>
-      <w:r>
-        <w:rPr>
-          <w:rFonts w:hint="eastAsia"/>
-          <w:b/>
-          <w:bCs/>
-          <w:color w:val="444444"/>
-        </w:rPr>
-        <w:tab/>
-      </w:r>
-      <w:r>
-        <w:rPr>
-          <w:rFonts w:hint="eastAsia"/>
-          <w:b/>
-          <w:bCs/>
-          <w:color w:val="444444"/>
-        </w:rPr>
-        <w:tab/>
-      </w:r>
-      <w:r>
-        <w:rPr>
-          <w:rFonts w:hint="eastAsia"/>
-          <w:b/>
-          <w:bCs/>
-          <w:color w:val="444444"/>
-        </w:rPr>
-        <w:tab/>
-      </w:r>
-      <w:r>
-        <w:rPr>
-          <w:rFonts w:hint="eastAsia"/>
-          <w:b/>
-          <w:bCs/>
-          <w:color w:val="444444"/>
-        </w:rPr>
-        <w:tab/>
-      </w:r>
-      <w:r>
-        <w:rPr>
-          <w:rFonts w:hint="eastAsia"/>
-          <w:b/>
-          <w:bCs/>
-          <w:color w:val="444444"/>
-        </w:rPr>
-        <w:tab/>
-      </w:r>
-      <w:r>
-        <w:rPr>
-          <w:rFonts w:hint="eastAsia"/>
-          <w:b/>
-          <w:bCs/>
-          <w:color w:val="444444"/>
-        </w:rPr>
-        <w:tab/>
-      </w:r>
-      <w:r>
-        <w:rPr>
-          <w:rFonts w:hint="eastAsia"/>
-          <w:bCs/>
-          <w:color w:val="444444"/>
-          <w:sz w:val="20"/>
-          <w:szCs w:val="20"/>
-        </w:rPr>
-        <w:t>负责产品</w:t>
-      </w:r>
-      <w:proofErr w:type="spellStart"/>
-      <w:r>
-        <w:rPr>
-          <w:rFonts w:hint="eastAsia"/>
-          <w:bCs/>
-          <w:color w:val="444444"/>
-          <w:sz w:val="20"/>
-          <w:szCs w:val="20"/>
-        </w:rPr>
-        <w:t>ios</w:t>
-      </w:r>
-      <w:proofErr w:type="spellEnd"/>
-      <w:r>
-        <w:rPr>
-          <w:rFonts w:hint="eastAsia"/>
-          <w:bCs/>
-          <w:color w:val="444444"/>
-          <w:sz w:val="20"/>
-          <w:szCs w:val="20"/>
-        </w:rPr>
-        <w:t>端UI视觉设计,交互设计;</w:t>
-      </w:r>
-    </w:p>
-    <w:p>
-      <w:pPr>
-        <w:pStyle w:val="nofw1"/>
-        <w:ind w:firstLine="0"/>
-        <w:rPr>
-          <w:bCs/>
-          <w:color w:val="444444"/>
-          <w:sz w:val="20"/>
-          <w:szCs w:val="20"/>
-        </w:rPr>
-      </w:pPr>
-      <w:r>
-        <w:rPr>
-          <w:rFonts w:hint="eastAsia"/>
-          <w:bCs/>
-          <w:color w:val="444444"/>
-          <w:sz w:val="20"/>
-          <w:szCs w:val="20"/>
-        </w:rPr>
-        <w:tab/>
-      </w:r>
-      <w:r>
-        <w:rPr>
-          <w:rFonts w:hint="eastAsia"/>
-          <w:bCs/>
-          <w:color w:val="444444"/>
-          <w:sz w:val="20"/>
-          <w:szCs w:val="20"/>
-        </w:rPr>
-        <w:tab/>
-      </w:r>
-      <w:r>
-        <w:rPr>
-          <w:rFonts w:hint="eastAsia"/>
-          <w:bCs/>
-          <w:color w:val="444444"/>
-          <w:sz w:val="20"/>
-          <w:szCs w:val="20"/>
-        </w:rPr>
-        <w:tab/>
-      </w:r>
-      <w:r>
-        <w:rPr>
-          <w:rFonts w:hint="eastAsia"/>
-          <w:bCs/>
-          <w:color w:val="444444"/>
-          <w:sz w:val="20"/>
-          <w:szCs w:val="20"/>
-        </w:rPr>
-        <w:tab/>
-      </w:r>
-      <w:r>
-        <w:rPr>
-          <w:rFonts w:hint="eastAsia"/>
-          <w:bCs/>
-          <w:color w:val="444444"/>
-          <w:sz w:val="20"/>
-          <w:szCs w:val="20"/>
-        </w:rPr>
-        <w:tab/>
-      </w:r>
-      <w:r>
-        <w:rPr>
-          <w:rFonts w:hint="eastAsia"/>
-          <w:bCs/>
-          <w:color w:val="444444"/>
-          <w:sz w:val="20"/>
-          <w:szCs w:val="20"/>
-        </w:rPr>
-        <w:tab/>
-        <w:t>不断优化升级产品UI,提高界面视觉体验;</w:t>
-      </w:r>
-    </w:p>
-    <w:p>
-      <w:pPr>
-        <w:pStyle w:val="nofw1"/>
-        <w:ind w:firstLine="0"/>
-        <w:rPr>
-          <w:bCs/>
-          <w:color w:val="444444"/>
-          <w:sz w:val="20"/>
-          <w:szCs w:val="20"/>
-        </w:rPr>
-      </w:pPr>
-      <w:r>
-        <w:rPr>
-          <w:rFonts w:hint="eastAsia"/>
-          <w:bCs/>
-          <w:color w:val="444444"/>
-          <w:sz w:val="20"/>
-          <w:szCs w:val="20"/>
-        </w:rPr>
-        <w:tab/>
-      </w:r>
-      <w:r>
-        <w:rPr>
-          <w:rFonts w:hint="eastAsia"/>
-          <w:bCs/>
-          <w:color w:val="444444"/>
-          <w:sz w:val="20"/>
-          <w:szCs w:val="20"/>
-        </w:rPr>
-        <w:tab/>
-      </w:r>
-      <w:r>
-        <w:rPr>
-          <w:rFonts w:hint="eastAsia"/>
-          <w:bCs/>
-          <w:color w:val="444444"/>
-          <w:sz w:val="20"/>
-          <w:szCs w:val="20"/>
-        </w:rPr>
-        <w:tab/>
-      </w:r>
-      <w:r>
-        <w:rPr>
-          <w:rFonts w:hint="eastAsia"/>
-          <w:bCs/>
-          <w:color w:val="444444"/>
-          <w:sz w:val="20"/>
-          <w:szCs w:val="20"/>
-        </w:rPr>
-        <w:tab/>
-      </w:r>
-      <w:r>
-        <w:rPr>
-          <w:rFonts w:hint="eastAsia"/>
-          <w:bCs/>
-          <w:color w:val="444444"/>
-          <w:sz w:val="20"/>
-          <w:szCs w:val="20"/>
-        </w:rPr>
-        <w:tab/>
-      </w:r>
-      <w:r>
-        <w:rPr>
-          <w:rFonts w:hint="eastAsia"/>
-          <w:bCs/>
-          <w:color w:val="444444"/>
-          <w:sz w:val="20"/>
-          <w:szCs w:val="20"/>
-        </w:rPr>
-        <w:tab/>
-        <w:t>参与产品原型设计,制作需求解决方案;</w:t>
-      </w:r>
+          <w:bCs/>
+          <w:color w:val="444444"/>
+          <w:sz w:val="20"/>
+          <w:szCs w:val="20"/>
+        </w:rPr>
+      </w:pPr>
+      <w:r>
+        <w:rPr>
+          <w:rFonts w:hint="eastAsia"/>
+          <w:bCs/>
+          <w:color w:val="444444"/>
+          <w:sz w:val="20"/>
+          <w:szCs w:val="20"/>
+        </w:rPr>
+        <w:tab/>
+      </w:r>
+      <w:r>
+        <w:rPr>
+          <w:rFonts w:hint="eastAsia"/>
+          <w:bCs/>
+          <w:color w:val="444444"/>
+          <w:sz w:val="20"/>
+          <w:szCs w:val="20"/>
+        </w:rPr>
+        <w:tab/>
+      </w:r>
+      <w:r>
+        <w:rPr>
+          <w:rFonts w:hint="eastAsia"/>
+          <w:bCs/>
+          <w:color w:val="444444"/>
+          <w:sz w:val="20"/>
+          <w:szCs w:val="20"/>
+        </w:rPr>
+        <w:tab/>
+      </w:r>
+      <w:bookmarkStart w:id="0" w:name="_GoBack"/>
+      <w:bookmarkEnd w:id="0"/>
     </w:p>
     <w:sectPr>
       <w:pgSz w:w="11906" w:h="16838"/>

--- a/download/lxy.docx
+++ b/download/lxy.docx
@@ -192,8 +192,21 @@
           <w:sz w:val="21"/>
           <w:szCs w:val="21"/>
         </w:rPr>
-        <w:t>移动电话：18018636625</w:t>
-      </w:r>
+        <w:t>移动电话：</w:t>
+      </w:r>
+      <w:r>
+        <w:rPr>
+          <w:rFonts w:hint="eastAsia"/>
+          <w:b/>
+          <w:bCs/>
+          <w:color w:val="444444"/>
+          <w:sz w:val="21"/>
+          <w:szCs w:val="21"/>
+        </w:rPr>
+        <w:t>18810032068</w:t>
+      </w:r>
+      <w:bookmarkStart w:id="0" w:name="_GoBack"/>
+      <w:bookmarkEnd w:id="0"/>
     </w:p>
     <w:p>
       <w:pPr>
@@ -334,7 +347,6 @@
       <w:pPr>
         <w:pStyle w:val="fontw1"/>
         <w:rPr>
-          <w:rFonts w:hint="eastAsia"/>
           <w:color w:val="444444"/>
           <w:sz w:val="21"/>
           <w:szCs w:val="21"/>
@@ -1282,7 +1294,6 @@
         <w:pStyle w:val="nofw1"/>
         <w:ind w:left="480" w:firstLine="0"/>
         <w:rPr>
-          <w:rFonts w:hint="eastAsia"/>
           <w:color w:val="444444"/>
           <w:sz w:val="21"/>
           <w:szCs w:val="21"/>
@@ -1363,29 +1374,19 @@
         <w:pStyle w:val="nofw1"/>
         <w:ind w:firstLine="420"/>
         <w:rPr>
-          <w:rFonts w:hint="eastAsia"/>
-          <w:b/>
-          <w:bCs/>
-          <w:color w:val="444444"/>
-        </w:rPr>
-      </w:pPr>
-      <w:r>
-        <w:rPr>
-          <w:rFonts w:hint="eastAsia"/>
-          <w:b/>
-          <w:bCs/>
-          <w:color w:val="444444"/>
-        </w:rPr>
-        <w:t>2015.10</w:t>
-      </w:r>
-      <w:r>
-        <w:rPr>
-          <w:rFonts w:hint="eastAsia"/>
-          <w:b/>
-          <w:bCs/>
-          <w:color w:val="444444"/>
-        </w:rPr>
-        <w:t xml:space="preserve"> – 至今</w:t>
+          <w:b/>
+          <w:bCs/>
+          <w:color w:val="444444"/>
+        </w:rPr>
+      </w:pPr>
+      <w:r>
+        <w:rPr>
+          <w:rFonts w:hint="eastAsia"/>
+          <w:b/>
+          <w:bCs/>
+          <w:color w:val="444444"/>
+        </w:rPr>
+        <w:t>2015.10 – 至今</w:t>
       </w:r>
     </w:p>
     <w:p>
@@ -1393,7 +1394,6 @@
         <w:pStyle w:val="nofw1"/>
         <w:ind w:left="1260" w:firstLine="420"/>
         <w:rPr>
-          <w:rFonts w:hint="eastAsia"/>
           <w:b/>
           <w:bCs/>
           <w:color w:val="444444"/>
@@ -1451,17 +1451,7 @@
           <w:sz w:val="20"/>
           <w:szCs w:val="20"/>
         </w:rPr>
-        <w:t>,</w:t>
-      </w:r>
-      <w:r>
-        <w:rPr>
-          <w:rFonts w:hint="eastAsia"/>
-          <w:bCs/>
-          <w:color w:val="444444"/>
-          <w:sz w:val="20"/>
-          <w:szCs w:val="20"/>
-        </w:rPr>
-        <w:t>日常</w:t>
+        <w:t>,日常</w:t>
       </w:r>
       <w:r>
         <w:rPr>
@@ -1550,16 +1540,7 @@
           <w:sz w:val="20"/>
           <w:szCs w:val="20"/>
         </w:rPr>
-        <w:t>负责开发 CMS 内容管理平台, 基本使用架构类似知心网, 使用UI框架</w:t>
-      </w:r>
-      <w:r>
-        <w:rPr>
-          <w:bCs/>
-          <w:color w:val="444444"/>
-          <w:sz w:val="20"/>
-          <w:szCs w:val="20"/>
-        </w:rPr>
-        <w:t>Boot</w:t>
+        <w:t>负责开发 CMS 内容管理平台, 基本使用架构类似知心网, 使用UI框架Boot</w:t>
       </w:r>
     </w:p>
     <w:p>
@@ -1567,7 +1548,6 @@
         <w:pStyle w:val="nofw1"/>
         <w:ind w:left="1260" w:firstLine="420"/>
         <w:rPr>
-          <w:rFonts w:hint="eastAsia"/>
           <w:b/>
           <w:bCs/>
           <w:color w:val="444444"/>
@@ -1793,17 +1773,7 @@
           <w:sz w:val="20"/>
           <w:szCs w:val="20"/>
         </w:rPr>
-        <w:t xml:space="preserve">, </w:t>
-      </w:r>
-      <w:r>
-        <w:rPr>
-          <w:rFonts w:hint="eastAsia"/>
-          <w:bCs/>
-          <w:color w:val="444444"/>
-          <w:sz w:val="20"/>
-          <w:szCs w:val="20"/>
-        </w:rPr>
-        <w:t>日常</w:t>
+        <w:t>, 日常</w:t>
       </w:r>
       <w:r>
         <w:rPr>
@@ -2853,8 +2823,6 @@
         </w:rPr>
         <w:tab/>
       </w:r>
-      <w:bookmarkStart w:id="0" w:name="_GoBack"/>
-      <w:bookmarkEnd w:id="0"/>
     </w:p>
     <w:sectPr>
       <w:pgSz w:w="11906" w:h="16838"/>
